--- a/files/Документ Microsoft Office Word.docx
+++ b/files/Документ Microsoft Office Word.docx
@@ -19,16 +19,53 @@
         </w:rPr>
         <w:t>Критерии оценивания</w:t>
       </w:r>
-    </w:p>
-    <w:p>
-      <w:pPr>
-        <w:jc w:val="center"/>
+      <w:r>
         <w:rPr>
           <w:rFonts w:ascii="Times New Roman" w:hAnsi="Times New Roman" w:cs="Times New Roman"/>
           <w:b/>
           <w:sz w:val="28"/>
-        </w:rPr>
-      </w:pPr>
+          <w:lang w:val="en-US"/>
+        </w:rPr>
+        <w:t xml:space="preserve"> </w:t>
+      </w:r>
+      <w:r>
+        <w:rPr>
+          <w:rFonts w:ascii="Times New Roman" w:hAnsi="Times New Roman" w:cs="Times New Roman"/>
+          <w:b/>
+          <w:sz w:val="28"/>
+        </w:rPr>
+        <w:t>работы КАЖДОГО учащегося</w:t>
+      </w:r>
+    </w:p>
+    <w:p>
+      <w:pPr>
+        <w:jc w:val="center"/>
+        <w:rPr>
+          <w:rFonts w:ascii="Times New Roman" w:hAnsi="Times New Roman" w:cs="Times New Roman"/>
+          <w:sz w:val="28"/>
+        </w:rPr>
+      </w:pPr>
+      <w:r>
+        <w:rPr>
+          <w:rFonts w:ascii="Times New Roman" w:hAnsi="Times New Roman" w:cs="Times New Roman"/>
+          <w:sz w:val="28"/>
+        </w:rPr>
+        <w:t>Оценка каждого учащегося состоит из двух. Первая – это работа всей группы. У нас 2 класса по 24 человека, разделив их на три группы</w:t>
+      </w:r>
+      <w:r>
+        <w:rPr>
+          <w:rFonts w:ascii="Times New Roman" w:hAnsi="Times New Roman" w:cs="Times New Roman"/>
+          <w:sz w:val="28"/>
+        </w:rPr>
+        <w:t>,</w:t>
+      </w:r>
+      <w:r>
+        <w:rPr>
+          <w:rFonts w:ascii="Times New Roman" w:hAnsi="Times New Roman" w:cs="Times New Roman"/>
+          <w:sz w:val="28"/>
+        </w:rPr>
+        <w:t xml:space="preserve"> мы получили по 16 человек в каждой.</w:t>
+      </w:r>
     </w:p>
     <w:p>
       <w:pPr>
@@ -206,6 +243,16 @@
               </w:rPr>
               <w:t>Работа каждого участника группы</w:t>
             </w:r>
+            <w:r>
+              <w:rPr>
+                <w:rFonts w:ascii="Times New Roman" w:hAnsi="Times New Roman" w:cs="Times New Roman"/>
+                <w:i/>
+                <w:sz w:val="28"/>
+              </w:rPr>
+              <w:t xml:space="preserve"> (16)</w:t>
+            </w:r>
+            <w:bookmarkStart w:id="0" w:name="_GoBack"/>
+            <w:bookmarkEnd w:id="0"/>
           </w:p>
         </w:tc>
         <w:tc>
@@ -438,16 +485,7 @@
           <w:rFonts w:ascii="Times New Roman" w:hAnsi="Times New Roman" w:cs="Times New Roman"/>
           <w:sz w:val="28"/>
         </w:rPr>
-        <w:t>(0 – 10б. = 2; 11 – 15б. = 3; 16 – 20б. = 4; 21 – 24</w:t>
-      </w:r>
-      <w:bookmarkStart w:id="0" w:name="_GoBack"/>
-      <w:bookmarkEnd w:id="0"/>
-      <w:r>
-        <w:rPr>
-          <w:rFonts w:ascii="Times New Roman" w:hAnsi="Times New Roman" w:cs="Times New Roman"/>
-          <w:sz w:val="28"/>
-        </w:rPr>
-        <w:t>б. = 5)</w:t>
+        <w:t>(0 – 10б. = 2; 11 – 15б. = 3; 16 – 20б. = 4; 21 – 24б. = 5)</w:t>
       </w:r>
     </w:p>
     <w:p>
@@ -1221,7 +1259,7 @@
 </file>
 
 <file path=customXml/itemProps1.xml><?xml version="1.0" encoding="utf-8"?>
-<ds:datastoreItem xmlns:ds="http://schemas.openxmlformats.org/officeDocument/2006/customXml" ds:itemID="{6CBBFE1F-8CC0-4E23-8384-8BF2144189C7}">
+<ds:datastoreItem xmlns:ds="http://schemas.openxmlformats.org/officeDocument/2006/customXml" ds:itemID="{F0915A8E-7D6B-44A2-9CCC-067BF4DFFC6D}">
   <ds:schemaRefs>
     <ds:schemaRef ds:uri="http://schemas.openxmlformats.org/officeDocument/2006/bibliography"/>
   </ds:schemaRefs>
